--- a/Danger of Downpour - Development Standards Document.docx
+++ b/Danger of Downpour - Development Standards Document.docx
@@ -112,10 +112,7 @@
       </w:r>
       <w:proofErr w:type="spellEnd"/>
       <w:r>
-        <w:t>_</w:t>
-      </w:r>
-      <w:r>
-        <w:t>&lt;Name&gt;</w:t>
+        <w:t>_&lt;Name&gt;</w:t>
       </w:r>
     </w:p>
     <w:p>
@@ -143,8 +140,6 @@
       </w:r>
       <w:r>
         <w:tab/>
-      </w:r>
-      <w:r>
         <w:t xml:space="preserve">Fonts – </w:t>
       </w:r>
       <w:proofErr w:type="spellStart"/>
@@ -181,8 +176,6 @@
       </w:r>
       <w:r>
         <w:tab/>
-      </w:r>
-      <w:r>
         <w:t xml:space="preserve">Timelines – </w:t>
       </w:r>
       <w:proofErr w:type="spellStart"/>
@@ -219,8 +212,6 @@
       </w:r>
       <w:r>
         <w:tab/>
-      </w:r>
-      <w:r>
         <w:t xml:space="preserve">Objects – </w:t>
       </w:r>
       <w:proofErr w:type="spellStart"/>
@@ -229,10 +220,7 @@
       </w:r>
       <w:proofErr w:type="spellEnd"/>
       <w:r>
-        <w:t>_</w:t>
-      </w:r>
-      <w:r>
-        <w:t>&lt;Name&gt;</w:t>
+        <w:t>_&lt;Name&gt;</w:t>
       </w:r>
     </w:p>
     <w:p>
@@ -260,8 +248,6 @@
       </w:r>
       <w:r>
         <w:tab/>
-      </w:r>
-      <w:r>
         <w:t>Rooms –</w:t>
       </w:r>
       <w:proofErr w:type="spellStart"/>
@@ -345,17 +331,62 @@
         <w:spacing w:line="240" w:lineRule="auto"/>
         <w:contextualSpacing/>
       </w:pPr>
+      <w:r>
+        <w:tab/>
+      </w:r>
+      <w:proofErr w:type="spellStart"/>
+      <w:r>
+        <w:t>Eg</w:t>
+      </w:r>
+      <w:proofErr w:type="spellEnd"/>
+      <w:r>
+        <w:t xml:space="preserve">: </w:t>
+      </w:r>
+      <w:proofErr w:type="spellStart"/>
+      <w:r>
+        <w:t>obj_Enemy</w:t>
+      </w:r>
+      <w:proofErr w:type="spellEnd"/>
+      <w:r>
+        <w:t xml:space="preserve"> </w:t>
+      </w:r>
+      <w:r>
+        <w:sym w:font="Wingdings" w:char="F0E0"/>
+      </w:r>
+      <w:r>
+        <w:t xml:space="preserve"> </w:t>
+      </w:r>
+      <w:proofErr w:type="spellStart"/>
+      <w:r>
+        <w:t>obj_Enemy_Grinner</w:t>
+      </w:r>
+      <w:proofErr w:type="spellEnd"/>
+    </w:p>
+    <w:p>
+      <w:pPr>
+        <w:spacing w:line="240" w:lineRule="auto"/>
+        <w:contextualSpacing/>
+      </w:pPr>
+      <w:r>
+        <w:tab/>
+        <w:t xml:space="preserve">      </w:t>
+      </w:r>
+      <w:proofErr w:type="spellStart"/>
+      <w:r>
+        <w:t>obj_Player</w:t>
+      </w:r>
+      <w:proofErr w:type="spellEnd"/>
+      <w:r>
+        <w:t xml:space="preserve"> </w:t>
+      </w:r>
+      <w:r>
+        <w:sym w:font="Wingdings" w:char="F0E0"/>
+      </w:r>
+      <w:r>
+        <w:t xml:space="preserve"> obj_Player_Gunslinger</w:t>
+      </w:r>
       <w:bookmarkStart w:id="0" w:name="_GoBack"/>
       <w:bookmarkEnd w:id="0"/>
-      <w:r>
-        <w:tab/>
-      </w:r>
-    </w:p>
-    <w:p>
-      <w:pPr>
-        <w:spacing w:line="240" w:lineRule="auto"/>
-        <w:contextualSpacing/>
-      </w:pPr>
     </w:p>
     <w:sectPr>
       <w:pgSz w:w="12240" w:h="15840"/>
